--- a/text/manuscript_jan_12_2015.docx
+++ b/text/manuscript_jan_12_2015.docx
@@ -2128,7 +2128,6 @@
         </w:rPr>
         <w:t xml:space="preserve"> (</w:t>
       </w:r>
-      <w:proofErr w:type="spellStart"/>
       <w:r>
         <w:rPr>
           <w:color w:val="000000" w:themeColor="text1"/>
@@ -2138,7 +2137,6 @@
         </w:rPr>
         <w:t>eAppendix</w:t>
       </w:r>
-      <w:proofErr w:type="spellEnd"/>
       <w:r>
         <w:rPr>
           <w:color w:val="000000" w:themeColor="text1"/>
@@ -2179,27 +2177,7 @@
           <w:szCs w:val="24"/>
           <w:highlight w:val="yellow"/>
         </w:rPr>
-        <w:t xml:space="preserve">(see </w:t>
-      </w:r>
-      <w:proofErr w:type="spellStart"/>
-      <w:r>
-        <w:rPr>
-          <w:color w:val="000000" w:themeColor="text1"/>
-          <w:sz w:val="24"/>
-          <w:szCs w:val="24"/>
-          <w:highlight w:val="yellow"/>
-        </w:rPr>
-        <w:t>eAppendix</w:t>
-      </w:r>
-      <w:proofErr w:type="spellEnd"/>
-      <w:r>
-        <w:rPr>
-          <w:color w:val="000000" w:themeColor="text1"/>
-          <w:sz w:val="24"/>
-          <w:szCs w:val="24"/>
-          <w:highlight w:val="yellow"/>
-        </w:rPr>
-        <w:t xml:space="preserve"> C for example of </w:t>
+        <w:t xml:space="preserve">(see eAppendix C for example of </w:t>
       </w:r>
       <w:r>
         <w:rPr>
@@ -2665,25 +2643,7 @@
           <w:sz w:val="24"/>
           <w:szCs w:val="24"/>
         </w:rPr>
-        <w:t xml:space="preserve">cribe the methods in </w:t>
-      </w:r>
-      <w:proofErr w:type="spellStart"/>
-      <w:r>
-        <w:rPr>
-          <w:color w:val="000000" w:themeColor="text1"/>
-          <w:sz w:val="24"/>
-          <w:szCs w:val="24"/>
-        </w:rPr>
-        <w:t>eAppendix</w:t>
-      </w:r>
-      <w:proofErr w:type="spellEnd"/>
-      <w:r>
-        <w:rPr>
-          <w:color w:val="000000" w:themeColor="text1"/>
-          <w:sz w:val="24"/>
-          <w:szCs w:val="24"/>
-        </w:rPr>
-        <w:t xml:space="preserve"> </w:t>
+        <w:t xml:space="preserve">cribe the methods in eAppendix </w:t>
       </w:r>
       <w:r>
         <w:rPr>
@@ -2888,27 +2848,7 @@
           <w:szCs w:val="24"/>
           <w:highlight w:val="yellow"/>
         </w:rPr>
-        <w:t xml:space="preserve"> for a specific cohort of newly diagnosed breast cancer patients equals the ratio of the number of deaths occurring for this cohort and the total number of person-years lived by this cohort up to 10 years beyond their diagnosis (</w:t>
-      </w:r>
-      <w:proofErr w:type="spellStart"/>
-      <w:r>
-        <w:rPr>
-          <w:color w:val="000000" w:themeColor="text1"/>
-          <w:sz w:val="24"/>
-          <w:szCs w:val="24"/>
-          <w:highlight w:val="yellow"/>
-        </w:rPr>
-        <w:t>eAppendix</w:t>
-      </w:r>
-      <w:proofErr w:type="spellEnd"/>
-      <w:r>
-        <w:rPr>
-          <w:color w:val="000000" w:themeColor="text1"/>
-          <w:sz w:val="24"/>
-          <w:szCs w:val="24"/>
-          <w:highlight w:val="yellow"/>
-        </w:rPr>
-        <w:t xml:space="preserve"> A).</w:t>
+        <w:t xml:space="preserve"> for a specific cohort of newly diagnosed breast cancer patients equals the ratio of the number of deaths occurring for this cohort and the total number of person-years lived by this cohort up to 10 years beyond their diagnosis (eAppendix A).</w:t>
       </w:r>
       <w:r>
         <w:rPr>
@@ -3346,27 +3286,7 @@
           <w:szCs w:val="24"/>
           <w:highlight w:val="yellow"/>
         </w:rPr>
-        <w:t xml:space="preserve">See </w:t>
-      </w:r>
-      <w:proofErr w:type="spellStart"/>
-      <w:r>
-        <w:rPr>
-          <w:color w:val="000000" w:themeColor="text1"/>
-          <w:sz w:val="24"/>
-          <w:szCs w:val="24"/>
-          <w:highlight w:val="yellow"/>
-        </w:rPr>
-        <w:t>eAppendix</w:t>
-      </w:r>
-      <w:proofErr w:type="spellEnd"/>
-      <w:r>
-        <w:rPr>
-          <w:color w:val="000000" w:themeColor="text1"/>
-          <w:sz w:val="24"/>
-          <w:szCs w:val="24"/>
-          <w:highlight w:val="yellow"/>
-        </w:rPr>
-        <w:t xml:space="preserve"> B for details on adjustment for overdiagnosis of fatality rates and annual proportion of smaller sized tumors.</w:t>
+        <w:t>See eAppendix B for details on adjustment for overdiagnosis of fatality rates and annual proportion of smaller sized tumors.</w:t>
       </w:r>
       <w:r>
         <w:rPr>
@@ -4335,25 +4255,7 @@
           <w:sz w:val="24"/>
           <w:szCs w:val="24"/>
         </w:rPr>
-        <w:t>.  We also independently varied the overdiagnosis level for &lt;1cm tumors and 1-3cm tumors and reached similar conclusions (</w:t>
-      </w:r>
-      <w:proofErr w:type="spellStart"/>
-      <w:r>
-        <w:rPr>
-          <w:color w:val="000000" w:themeColor="text1"/>
-          <w:sz w:val="24"/>
-          <w:szCs w:val="24"/>
-        </w:rPr>
-        <w:t>eAppendix</w:t>
-      </w:r>
-      <w:proofErr w:type="spellEnd"/>
-      <w:r>
-        <w:rPr>
-          <w:color w:val="000000" w:themeColor="text1"/>
-          <w:sz w:val="24"/>
-          <w:szCs w:val="24"/>
-        </w:rPr>
-        <w:t xml:space="preserve"> H). </w:t>
+        <w:t xml:space="preserve">.  We also independently varied the overdiagnosis level for &lt;1cm tumors and 1-3cm tumors and reached similar conclusions (eAppendix H). </w:t>
       </w:r>
     </w:p>
     <w:p>
@@ -5950,8 +5852,7 @@
         </w:rPr>
         <w:t xml:space="preserve">in breast cancer treatment.  </w:t>
       </w:r>
-      <w:bookmarkStart w:id="0" w:name="_GoBack"/>
-      <w:commentRangeStart w:id="1"/>
+      <w:commentRangeStart w:id="0"/>
       <w:r>
         <w:rPr>
           <w:strike/>
@@ -6102,16 +6003,15 @@
         </w:rPr>
         <w:t xml:space="preserve">in breast cancer treatment in this time period, 64%, suggests the previous estimate may be too high because the study failed to distinguish between breast cancer and other diseases as causes of death. </w:t>
       </w:r>
-      <w:commentRangeEnd w:id="1"/>
+      <w:commentRangeEnd w:id="0"/>
       <w:r>
         <w:rPr>
           <w:rStyle w:val="CommentReference"/>
           <w:strike/>
         </w:rPr>
-        <w:commentReference w:id="1"/>
-      </w:r>
-    </w:p>
-    <w:bookmarkEnd w:id="0"/>
+        <w:commentReference w:id="0"/>
+      </w:r>
+    </w:p>
     <w:p>
       <w:pPr>
         <w:pStyle w:val="Normal2"/>
@@ -6627,7 +6527,7 @@
         </w:rPr>
         <w:t xml:space="preserve">True, or ‘cohort’, life expectancy is based on survival times from diagnosis to death of women in the same birth cohort.  </w:t>
       </w:r>
-      <w:commentRangeStart w:id="2"/>
+      <w:commentRangeStart w:id="1"/>
       <w:r>
         <w:rPr>
           <w:rFonts w:eastAsia="Times New Roman"/>
@@ -6639,12 +6539,12 @@
         </w:rPr>
         <w:t>For</w:t>
       </w:r>
-      <w:commentRangeEnd w:id="2"/>
+      <w:commentRangeEnd w:id="1"/>
       <w:r>
         <w:rPr>
           <w:rStyle w:val="CommentReference"/>
         </w:rPr>
-        <w:commentReference w:id="2"/>
+        <w:commentReference w:id="1"/>
       </w:r>
       <w:r>
         <w:rPr>
@@ -6739,29 +6639,7 @@
           <w:szCs w:val="24"/>
           <w:shd w:val="clear" w:color="auto" w:fill="FFFF00"/>
         </w:rPr>
-        <w:t>fatality rates (</w:t>
-      </w:r>
-      <w:proofErr w:type="spellStart"/>
-      <w:r>
-        <w:rPr>
-          <w:rFonts w:eastAsia="Times New Roman"/>
-          <w:color w:val="000000" w:themeColor="text1"/>
-          <w:sz w:val="24"/>
-          <w:szCs w:val="24"/>
-          <w:shd w:val="clear" w:color="auto" w:fill="FFFF00"/>
-        </w:rPr>
-        <w:t>eAppendix</w:t>
-      </w:r>
-      <w:proofErr w:type="spellEnd"/>
-      <w:r>
-        <w:rPr>
-          <w:rFonts w:eastAsia="Times New Roman"/>
-          <w:color w:val="000000" w:themeColor="text1"/>
-          <w:sz w:val="24"/>
-          <w:szCs w:val="24"/>
-          <w:shd w:val="clear" w:color="auto" w:fill="FFFF00"/>
-        </w:rPr>
-        <w:t xml:space="preserve"> J).  This difference corresponds to a gain in life expectancy of 10.88 years between 1975 and 2002 (10.94 years in primary analysis) with the following contributions: 62% from advances in breast cancer treatment, 28% from earlier detection, and 11% from advances in the treatment of other diseases (61%, 27%, and 11% in primary analysis).  </w:t>
+        <w:t>fatality rates (eAppendix J).  This difference corresponds to a gain in life expectancy of 10.88 years between 1975 and 2002 (10.94 years in primary analysis) with the following contributions: 62% from advances in breast cancer treatment, 28% from earlier detection, and 11% from advances in the treatment of other diseases (61%, 27%, and 11% in primary analysis).  </w:t>
       </w:r>
     </w:p>
     <w:p>
@@ -7183,6 +7061,17 @@
         </w:rPr>
         <w:t xml:space="preserve"> </w:t>
       </w:r>
+      <w:r>
+        <w:rPr>
+          <w:rFonts w:eastAsia="Times New Roman"/>
+          <w:color w:val="000000" w:themeColor="text1"/>
+          <w:sz w:val="24"/>
+          <w:szCs w:val="24"/>
+        </w:rPr>
+        <w:t xml:space="preserve"> </w:t>
+      </w:r>
+      <w:bookmarkStart w:id="2" w:name="_GoBack"/>
+      <w:bookmarkEnd w:id="2"/>
     </w:p>
     <w:p>
       <w:pPr>
@@ -10084,7 +9973,7 @@
 
 <file path=word/comments.xml><?xml version="1.0" encoding="utf-8"?>
 <w:comments xmlns:wpc="http://schemas.microsoft.com/office/word/2010/wordprocessingCanvas" xmlns:mo="http://schemas.microsoft.com/office/mac/office/2008/main" xmlns:mc="http://schemas.openxmlformats.org/markup-compatibility/2006" xmlns:mv="urn:schemas-microsoft-com:mac:vml" xmlns:o="urn:schemas-microsoft-com:office:office" xmlns:r="http://schemas.openxmlformats.org/officeDocument/2006/relationships" xmlns:m="http://schemas.openxmlformats.org/officeDocument/2006/math" xmlns:v="urn:schemas-microsoft-com:vml" xmlns:wp14="http://schemas.microsoft.com/office/word/2010/wordprocessingDrawing" xmlns:wp="http://schemas.openxmlformats.org/drawingml/2006/wordprocessingDrawing" xmlns:w10="urn:schemas-microsoft-com:office:word" xmlns:w="http://schemas.openxmlformats.org/wordprocessingml/2006/main" xmlns:w14="http://schemas.microsoft.com/office/word/2010/wordml" xmlns:w15="http://schemas.microsoft.com/office/word/2012/wordml" xmlns:wpg="http://schemas.microsoft.com/office/word/2010/wordprocessingGroup" xmlns:wpi="http://schemas.microsoft.com/office/word/2010/wordprocessingInk" xmlns:wne="http://schemas.microsoft.com/office/word/2006/wordml" xmlns:wps="http://schemas.microsoft.com/office/word/2010/wordprocessingShape" mc:Ignorable="w14 w15 wp14">
-  <w:comment w:id="1" w:author="Samir S. Soneji" w:date="2016-01-12T16:25:00Z" w:initials="SSS">
+  <w:comment w:id="0" w:author="Samir S. Soneji" w:date="2016-01-12T16:25:00Z" w:initials="SSS">
     <w:p>
       <w:pPr>
         <w:pStyle w:val="CommentText"/>
@@ -10100,7 +9989,7 @@
       </w:r>
     </w:p>
   </w:comment>
-  <w:comment w:id="2" w:author="Samir S. Soneji" w:date="2016-01-12T16:35:00Z" w:initials="SSS">
+  <w:comment w:id="1" w:author="Samir S. Soneji" w:date="2016-01-12T16:35:00Z" w:initials="SSS">
     <w:p>
       <w:pPr>
         <w:pStyle w:val="CommentText"/>
@@ -11279,7 +11168,7 @@
 </file>
 
 <file path=customXml/itemProps1.xml><?xml version="1.0" encoding="utf-8"?>
-<ds:datastoreItem xmlns:ds="http://schemas.openxmlformats.org/officeDocument/2006/customXml" ds:itemID="{70359D9B-378A-7F4A-B529-EF57E094A9DC}">
+<ds:datastoreItem xmlns:ds="http://schemas.openxmlformats.org/officeDocument/2006/customXml" ds:itemID="{37CA611B-E7B0-B841-802B-20F146EB36B1}">
   <ds:schemaRefs>
     <ds:schemaRef ds:uri="http://schemas.openxmlformats.org/officeDocument/2006/bibliography"/>
   </ds:schemaRefs>

--- a/text/manuscript_jan_12_2015.docx
+++ b/text/manuscript_jan_12_2015.docx
@@ -7069,6 +7069,24 @@
           <w:szCs w:val="24"/>
         </w:rPr>
         <w:t xml:space="preserve"> </w:t>
+      </w:r>
+      <w:r>
+        <w:rPr>
+          <w:rFonts w:eastAsia="Times New Roman"/>
+          <w:color w:val="000000" w:themeColor="text1"/>
+          <w:sz w:val="24"/>
+          <w:szCs w:val="24"/>
+        </w:rPr>
+        <w:tab/>
+      </w:r>
+      <w:r>
+        <w:rPr>
+          <w:rFonts w:eastAsia="Times New Roman"/>
+          <w:color w:val="000000" w:themeColor="text1"/>
+          <w:sz w:val="24"/>
+          <w:szCs w:val="24"/>
+        </w:rPr>
+        <w:t xml:space="preserve">  </w:t>
       </w:r>
       <w:bookmarkStart w:id="2" w:name="_GoBack"/>
       <w:bookmarkEnd w:id="2"/>
@@ -11168,7 +11186,7 @@
 </file>
 
 <file path=customXml/itemProps1.xml><?xml version="1.0" encoding="utf-8"?>
-<ds:datastoreItem xmlns:ds="http://schemas.openxmlformats.org/officeDocument/2006/customXml" ds:itemID="{37CA611B-E7B0-B841-802B-20F146EB36B1}">
+<ds:datastoreItem xmlns:ds="http://schemas.openxmlformats.org/officeDocument/2006/customXml" ds:itemID="{2C7D8CE4-9E6F-7A42-BF9B-2977F35F8360}">
   <ds:schemaRefs>
     <ds:schemaRef ds:uri="http://schemas.openxmlformats.org/officeDocument/2006/bibliography"/>
   </ds:schemaRefs>
